--- a/Question_49.docx
+++ b/Question_49.docx
@@ -16,6 +16,7 @@
           <w:lang w:val="en-GB"/>
         </w:rPr>
       </w:pPr>
+      <w:bookmarkStart w:id="0" w:name="_GoBack"/>
       <w:r>
         <w:rPr>
           <w:rFonts w:hint="default" w:ascii="Times New Roman" w:hAnsi="Times New Roman" w:eastAsia="Segoe UI" w:cs="Times New Roman"/>
@@ -31,7 +32,7 @@
       </w:r>
       <w:r>
         <w:rPr>
-          <w:rFonts w:hint="default" w:ascii="Times New Roman" w:hAnsi="Times New Roman" w:eastAsia="Segoe UI"/>
+          <w:rFonts w:hint="default" w:ascii="Times New Roman" w:hAnsi="Times New Roman" w:eastAsia="Segoe UI" w:cs="Times New Roman"/>
           <w:i w:val="0"/>
           <w:iCs w:val="0"/>
           <w:caps w:val="0"/>
@@ -41,10 +42,22 @@
           <w:shd w:val="clear" w:fill="FFFFFF"/>
           <w:lang w:val="en-GB"/>
         </w:rPr>
+        <w:t xml:space="preserve"> </w:t>
+      </w:r>
+      <w:r>
+        <w:rPr>
+          <w:rFonts w:hint="default" w:ascii="Times New Roman" w:hAnsi="Times New Roman" w:eastAsia="Segoe UI"/>
+          <w:i w:val="0"/>
+          <w:iCs w:val="0"/>
+          <w:caps w:val="0"/>
+          <w:spacing w:val="0"/>
+          <w:sz w:val="28"/>
+          <w:szCs w:val="28"/>
+          <w:shd w:val="clear" w:fill="FFFFFF"/>
+          <w:lang w:val="en-GB"/>
+        </w:rPr>
         <w:t>https://leetcode.com/problems/decode-ways/</w:t>
       </w:r>
-      <w:bookmarkStart w:id="0" w:name="_GoBack"/>
-      <w:bookmarkEnd w:id="0"/>
     </w:p>
     <w:p>
       <w:pPr>
@@ -1163,6 +1176,7 @@
     </w:p>
     <w:p/>
     <w:p/>
+    <w:bookmarkEnd w:id="0"/>
     <w:sectPr>
       <w:pgSz w:w="11906" w:h="16838"/>
       <w:pgMar w:top="1440" w:right="1800" w:bottom="1440" w:left="1800" w:header="720" w:footer="720" w:gutter="0"/>
